--- a/uml/刘磊uml 第二次作业.docx
+++ b/uml/刘磊uml 第二次作业.docx
@@ -271,13 +271,26 @@
         <w:ind w:left="420"/>
         <w:jc w:val="left"/>
         <w:rPr>
-          <w:rFonts w:ascii="Times New Roman" w:hAnsi="Times New Roman" w:eastAsia="宋体" w:cs="Times New Roman"/>
+          <w:rFonts w:hint="eastAsia" w:ascii="Times New Roman" w:hAnsi="Times New Roman" w:eastAsia="宋体" w:cs="Times New Roman"/>
           <w:sz w:val="24"/>
           <w:szCs w:val="24"/>
+          <w:lang w:eastAsia="zh-CN"/>
         </w:rPr>
       </w:pPr>
       <w:bookmarkStart w:id="0" w:name="_GoBack"/>
       <w:bookmarkEnd w:id="0"/>
+    </w:p>
+    <w:p>
+      <w:pPr>
+        <w:ind w:left="420"/>
+        <w:jc w:val="left"/>
+        <w:rPr>
+          <w:rFonts w:hint="eastAsia" w:ascii="Times New Roman" w:hAnsi="Times New Roman" w:eastAsia="宋体" w:cs="Times New Roman"/>
+          <w:sz w:val="24"/>
+          <w:szCs w:val="24"/>
+          <w:lang w:eastAsia="zh-CN"/>
+        </w:rPr>
+      </w:pPr>
     </w:p>
     <w:p>
       <w:pPr>
@@ -887,6 +900,7 @@
     <w:name w:val="页眉 字符"/>
     <w:basedOn w:val="5"/>
     <w:link w:val="3"/>
+    <w:qFormat/>
     <w:uiPriority w:val="99"/>
     <w:rPr>
       <w:sz w:val="18"/>

--- a/uml/刘磊uml 第二次作业.docx
+++ b/uml/刘磊uml 第二次作业.docx
@@ -277,20 +277,630 @@
           <w:lang w:eastAsia="zh-CN"/>
         </w:rPr>
       </w:pPr>
-      <w:bookmarkStart w:id="0" w:name="_GoBack"/>
-      <w:bookmarkEnd w:id="0"/>
     </w:p>
     <w:p>
       <w:pPr>
         <w:ind w:left="420"/>
-        <w:jc w:val="left"/>
-        <w:rPr>
-          <w:rFonts w:hint="eastAsia" w:ascii="Times New Roman" w:hAnsi="Times New Roman" w:eastAsia="宋体" w:cs="Times New Roman"/>
-          <w:sz w:val="24"/>
-          <w:szCs w:val="24"/>
-          <w:lang w:eastAsia="zh-CN"/>
-        </w:rPr>
-      </w:pPr>
+        <w:jc w:val="center"/>
+        <w:rPr>
+          <w:rFonts w:hint="eastAsia" w:ascii="Times New Roman" w:hAnsi="Times New Roman" w:eastAsia="宋体" w:cs="Times New Roman"/>
+          <w:sz w:val="24"/>
+          <w:szCs w:val="24"/>
+          <w:lang w:eastAsia="zh-CN"/>
+        </w:rPr>
+      </w:pPr>
+      <w:r>
+        <w:rPr>
+          <w:rFonts w:hint="eastAsia" w:ascii="Times New Roman" w:hAnsi="Times New Roman" w:eastAsia="宋体" w:cs="Times New Roman"/>
+          <w:sz w:val="24"/>
+          <w:szCs w:val="24"/>
+          <w:lang w:eastAsia="zh-CN"/>
+        </w:rPr>
+        <w:drawing>
+          <wp:inline distT="0" distB="0" distL="114300" distR="114300">
+            <wp:extent cx="5271770" cy="2488565"/>
+            <wp:effectExtent l="0" t="0" r="1270" b="10795"/>
+            <wp:docPr id="33" name="图片 33" descr="图2.15图书馆管理系统用例图"/>
+            <wp:cNvGraphicFramePr>
+              <a:graphicFrameLocks xmlns:a="http://schemas.openxmlformats.org/drawingml/2006/main" noChangeAspect="1"/>
+            </wp:cNvGraphicFramePr>
+            <a:graphic xmlns:a="http://schemas.openxmlformats.org/drawingml/2006/main">
+              <a:graphicData uri="http://schemas.openxmlformats.org/drawingml/2006/picture">
+                <pic:pic xmlns:pic="http://schemas.openxmlformats.org/drawingml/2006/picture">
+                  <pic:nvPicPr>
+                    <pic:cNvPr id="33" name="图片 33" descr="图2.15图书馆管理系统用例图"/>
+                    <pic:cNvPicPr>
+                      <a:picLocks noChangeAspect="1"/>
+                    </pic:cNvPicPr>
+                  </pic:nvPicPr>
+                  <pic:blipFill>
+                    <a:blip r:embed="rId4"/>
+                    <a:stretch>
+                      <a:fillRect/>
+                    </a:stretch>
+                  </pic:blipFill>
+                  <pic:spPr>
+                    <a:xfrm>
+                      <a:off x="0" y="0"/>
+                      <a:ext cx="5271770" cy="2488565"/>
+                    </a:xfrm>
+                    <a:prstGeom prst="rect">
+                      <a:avLst/>
+                    </a:prstGeom>
+                  </pic:spPr>
+                </pic:pic>
+              </a:graphicData>
+            </a:graphic>
+          </wp:inline>
+        </w:drawing>
+      </w:r>
+      <w:r>
+        <w:rPr>
+          <w:rFonts w:hint="eastAsia" w:ascii="Times New Roman" w:hAnsi="Times New Roman" w:eastAsia="宋体" w:cs="Times New Roman"/>
+          <w:sz w:val="24"/>
+          <w:szCs w:val="24"/>
+          <w:lang w:eastAsia="zh-CN"/>
+        </w:rPr>
+        <w:t>图2.15图书馆管理系统用例图</w:t>
+      </w:r>
+    </w:p>
+    <w:p>
+      <w:pPr>
+        <w:ind w:left="420"/>
+        <w:jc w:val="center"/>
+        <w:rPr>
+          <w:rFonts w:hint="default" w:ascii="Times New Roman" w:hAnsi="Times New Roman" w:eastAsia="宋体" w:cs="Times New Roman"/>
+          <w:sz w:val="24"/>
+          <w:szCs w:val="24"/>
+          <w:lang w:val="en-US" w:eastAsia="zh-CN"/>
+        </w:rPr>
+      </w:pPr>
+      <w:r>
+        <w:rPr>
+          <w:rFonts w:hint="eastAsia" w:ascii="Times New Roman" w:hAnsi="Times New Roman" w:eastAsia="宋体" w:cs="Times New Roman"/>
+          <w:sz w:val="24"/>
+          <w:szCs w:val="24"/>
+          <w:lang w:eastAsia="zh-CN"/>
+        </w:rPr>
+        <w:drawing>
+          <wp:inline distT="0" distB="0" distL="114300" distR="114300">
+            <wp:extent cx="5274310" cy="3427730"/>
+            <wp:effectExtent l="0" t="0" r="13970" b="1270"/>
+            <wp:docPr id="32" name="图片 32" descr="图2.16借书用例活动图"/>
+            <wp:cNvGraphicFramePr>
+              <a:graphicFrameLocks xmlns:a="http://schemas.openxmlformats.org/drawingml/2006/main" noChangeAspect="1"/>
+            </wp:cNvGraphicFramePr>
+            <a:graphic xmlns:a="http://schemas.openxmlformats.org/drawingml/2006/main">
+              <a:graphicData uri="http://schemas.openxmlformats.org/drawingml/2006/picture">
+                <pic:pic xmlns:pic="http://schemas.openxmlformats.org/drawingml/2006/picture">
+                  <pic:nvPicPr>
+                    <pic:cNvPr id="32" name="图片 32" descr="图2.16借书用例活动图"/>
+                    <pic:cNvPicPr>
+                      <a:picLocks noChangeAspect="1"/>
+                    </pic:cNvPicPr>
+                  </pic:nvPicPr>
+                  <pic:blipFill>
+                    <a:blip r:embed="rId5"/>
+                    <a:stretch>
+                      <a:fillRect/>
+                    </a:stretch>
+                  </pic:blipFill>
+                  <pic:spPr>
+                    <a:xfrm>
+                      <a:off x="0" y="0"/>
+                      <a:ext cx="5274310" cy="3427730"/>
+                    </a:xfrm>
+                    <a:prstGeom prst="rect">
+                      <a:avLst/>
+                    </a:prstGeom>
+                  </pic:spPr>
+                </pic:pic>
+              </a:graphicData>
+            </a:graphic>
+          </wp:inline>
+        </w:drawing>
+      </w:r>
+      <w:r>
+        <w:rPr>
+          <w:rFonts w:hint="eastAsia" w:ascii="Times New Roman" w:hAnsi="Times New Roman" w:eastAsia="宋体" w:cs="Times New Roman"/>
+          <w:sz w:val="24"/>
+          <w:szCs w:val="24"/>
+          <w:lang w:val="en-US" w:eastAsia="zh-CN"/>
+        </w:rPr>
+        <w:t>图2.16借书用例活动图</w:t>
+      </w:r>
+    </w:p>
+    <w:p>
+      <w:pPr>
+        <w:ind w:left="420"/>
+        <w:jc w:val="center"/>
+        <w:rPr>
+          <w:rFonts w:hint="eastAsia" w:ascii="Times New Roman" w:hAnsi="Times New Roman" w:eastAsia="宋体" w:cs="Times New Roman"/>
+          <w:sz w:val="24"/>
+          <w:szCs w:val="24"/>
+          <w:lang w:eastAsia="zh-CN"/>
+        </w:rPr>
+      </w:pPr>
+      <w:r>
+        <w:rPr>
+          <w:rFonts w:hint="eastAsia" w:ascii="Times New Roman" w:hAnsi="Times New Roman" w:eastAsia="宋体" w:cs="Times New Roman"/>
+          <w:sz w:val="24"/>
+          <w:szCs w:val="24"/>
+          <w:lang w:eastAsia="zh-CN"/>
+        </w:rPr>
+        <w:drawing>
+          <wp:inline distT="0" distB="0" distL="114300" distR="114300">
+            <wp:extent cx="5268595" cy="2856865"/>
+            <wp:effectExtent l="0" t="0" r="4445" b="8255"/>
+            <wp:docPr id="31" name="图片 31" descr="图2.17图书馆管理系统类图 (1)"/>
+            <wp:cNvGraphicFramePr>
+              <a:graphicFrameLocks xmlns:a="http://schemas.openxmlformats.org/drawingml/2006/main" noChangeAspect="1"/>
+            </wp:cNvGraphicFramePr>
+            <a:graphic xmlns:a="http://schemas.openxmlformats.org/drawingml/2006/main">
+              <a:graphicData uri="http://schemas.openxmlformats.org/drawingml/2006/picture">
+                <pic:pic xmlns:pic="http://schemas.openxmlformats.org/drawingml/2006/picture">
+                  <pic:nvPicPr>
+                    <pic:cNvPr id="31" name="图片 31" descr="图2.17图书馆管理系统类图 (1)"/>
+                    <pic:cNvPicPr>
+                      <a:picLocks noChangeAspect="1"/>
+                    </pic:cNvPicPr>
+                  </pic:nvPicPr>
+                  <pic:blipFill>
+                    <a:blip r:embed="rId6"/>
+                    <a:stretch>
+                      <a:fillRect/>
+                    </a:stretch>
+                  </pic:blipFill>
+                  <pic:spPr>
+                    <a:xfrm>
+                      <a:off x="0" y="0"/>
+                      <a:ext cx="5268595" cy="2856865"/>
+                    </a:xfrm>
+                    <a:prstGeom prst="rect">
+                      <a:avLst/>
+                    </a:prstGeom>
+                  </pic:spPr>
+                </pic:pic>
+              </a:graphicData>
+            </a:graphic>
+          </wp:inline>
+        </w:drawing>
+      </w:r>
+      <w:r>
+        <w:rPr>
+          <w:rFonts w:hint="eastAsia" w:ascii="Times New Roman" w:hAnsi="Times New Roman" w:eastAsia="宋体" w:cs="Times New Roman"/>
+          <w:sz w:val="24"/>
+          <w:szCs w:val="24"/>
+          <w:lang w:eastAsia="zh-CN"/>
+        </w:rPr>
+        <w:t>图2.17图书馆管理系统类图</w:t>
+      </w:r>
+    </w:p>
+    <w:p>
+      <w:pPr>
+        <w:ind w:left="420"/>
+        <w:jc w:val="center"/>
+        <w:rPr>
+          <w:rFonts w:hint="eastAsia" w:ascii="Times New Roman" w:hAnsi="Times New Roman" w:eastAsia="宋体" w:cs="Times New Roman"/>
+          <w:sz w:val="24"/>
+          <w:szCs w:val="24"/>
+          <w:lang w:eastAsia="zh-CN"/>
+        </w:rPr>
+      </w:pPr>
+      <w:r>
+        <w:rPr>
+          <w:rFonts w:hint="eastAsia" w:ascii="Times New Roman" w:hAnsi="Times New Roman" w:eastAsia="宋体" w:cs="Times New Roman"/>
+          <w:sz w:val="24"/>
+          <w:szCs w:val="24"/>
+          <w:lang w:eastAsia="zh-CN"/>
+        </w:rPr>
+        <w:drawing>
+          <wp:inline distT="0" distB="0" distL="114300" distR="114300">
+            <wp:extent cx="4861560" cy="2567305"/>
+            <wp:effectExtent l="0" t="0" r="0" b="8255"/>
+            <wp:docPr id="29" name="图片 29" descr="图2.18某教职工借阅信息对象图"/>
+            <wp:cNvGraphicFramePr>
+              <a:graphicFrameLocks xmlns:a="http://schemas.openxmlformats.org/drawingml/2006/main" noChangeAspect="1"/>
+            </wp:cNvGraphicFramePr>
+            <a:graphic xmlns:a="http://schemas.openxmlformats.org/drawingml/2006/main">
+              <a:graphicData uri="http://schemas.openxmlformats.org/drawingml/2006/picture">
+                <pic:pic xmlns:pic="http://schemas.openxmlformats.org/drawingml/2006/picture">
+                  <pic:nvPicPr>
+                    <pic:cNvPr id="29" name="图片 29" descr="图2.18某教职工借阅信息对象图"/>
+                    <pic:cNvPicPr>
+                      <a:picLocks noChangeAspect="1"/>
+                    </pic:cNvPicPr>
+                  </pic:nvPicPr>
+                  <pic:blipFill>
+                    <a:blip r:embed="rId7"/>
+                    <a:stretch>
+                      <a:fillRect/>
+                    </a:stretch>
+                  </pic:blipFill>
+                  <pic:spPr>
+                    <a:xfrm>
+                      <a:off x="0" y="0"/>
+                      <a:ext cx="4861560" cy="2567305"/>
+                    </a:xfrm>
+                    <a:prstGeom prst="rect">
+                      <a:avLst/>
+                    </a:prstGeom>
+                  </pic:spPr>
+                </pic:pic>
+              </a:graphicData>
+            </a:graphic>
+          </wp:inline>
+        </w:drawing>
+      </w:r>
+      <w:r>
+        <w:rPr>
+          <w:rFonts w:hint="eastAsia" w:ascii="Times New Roman" w:hAnsi="Times New Roman" w:eastAsia="宋体" w:cs="Times New Roman"/>
+          <w:sz w:val="24"/>
+          <w:szCs w:val="24"/>
+          <w:lang w:eastAsia="zh-CN"/>
+        </w:rPr>
+        <w:t>图2.18某教职工借阅信息对象图</w:t>
+      </w:r>
+      <w:r>
+        <w:rPr>
+          <w:rFonts w:hint="eastAsia" w:ascii="Times New Roman" w:hAnsi="Times New Roman" w:eastAsia="宋体" w:cs="Times New Roman"/>
+          <w:sz w:val="24"/>
+          <w:szCs w:val="24"/>
+          <w:lang w:eastAsia="zh-CN"/>
+        </w:rPr>
+        <w:drawing>
+          <wp:inline distT="0" distB="0" distL="114300" distR="114300">
+            <wp:extent cx="5166360" cy="2042795"/>
+            <wp:effectExtent l="0" t="0" r="0" b="14605"/>
+            <wp:docPr id="28" name="图片 28" descr="图2.19图书馆管理系统包图"/>
+            <wp:cNvGraphicFramePr>
+              <a:graphicFrameLocks xmlns:a="http://schemas.openxmlformats.org/drawingml/2006/main" noChangeAspect="1"/>
+            </wp:cNvGraphicFramePr>
+            <a:graphic xmlns:a="http://schemas.openxmlformats.org/drawingml/2006/main">
+              <a:graphicData uri="http://schemas.openxmlformats.org/drawingml/2006/picture">
+                <pic:pic xmlns:pic="http://schemas.openxmlformats.org/drawingml/2006/picture">
+                  <pic:nvPicPr>
+                    <pic:cNvPr id="28" name="图片 28" descr="图2.19图书馆管理系统包图"/>
+                    <pic:cNvPicPr>
+                      <a:picLocks noChangeAspect="1"/>
+                    </pic:cNvPicPr>
+                  </pic:nvPicPr>
+                  <pic:blipFill>
+                    <a:blip r:embed="rId8"/>
+                    <a:stretch>
+                      <a:fillRect/>
+                    </a:stretch>
+                  </pic:blipFill>
+                  <pic:spPr>
+                    <a:xfrm>
+                      <a:off x="0" y="0"/>
+                      <a:ext cx="5166360" cy="2042795"/>
+                    </a:xfrm>
+                    <a:prstGeom prst="rect">
+                      <a:avLst/>
+                    </a:prstGeom>
+                  </pic:spPr>
+                </pic:pic>
+              </a:graphicData>
+            </a:graphic>
+          </wp:inline>
+        </w:drawing>
+      </w:r>
+      <w:r>
+        <w:rPr>
+          <w:rFonts w:hint="eastAsia" w:ascii="Times New Roman" w:hAnsi="Times New Roman" w:eastAsia="宋体" w:cs="Times New Roman"/>
+          <w:sz w:val="24"/>
+          <w:szCs w:val="24"/>
+          <w:lang w:eastAsia="zh-CN"/>
+        </w:rPr>
+        <w:t>图2.19图书馆管理系统包图</w:t>
+      </w:r>
+      <w:r>
+        <w:rPr>
+          <w:rFonts w:hint="eastAsia" w:ascii="Times New Roman" w:hAnsi="Times New Roman" w:eastAsia="宋体" w:cs="Times New Roman"/>
+          <w:sz w:val="24"/>
+          <w:szCs w:val="24"/>
+          <w:lang w:eastAsia="zh-CN"/>
+        </w:rPr>
+        <w:drawing>
+          <wp:inline distT="0" distB="0" distL="114300" distR="114300">
+            <wp:extent cx="5268595" cy="2651760"/>
+            <wp:effectExtent l="0" t="0" r="4445" b="0"/>
+            <wp:docPr id="27" name="图片 27" descr="图2.21借书用例的顺序图"/>
+            <wp:cNvGraphicFramePr>
+              <a:graphicFrameLocks xmlns:a="http://schemas.openxmlformats.org/drawingml/2006/main" noChangeAspect="1"/>
+            </wp:cNvGraphicFramePr>
+            <a:graphic xmlns:a="http://schemas.openxmlformats.org/drawingml/2006/main">
+              <a:graphicData uri="http://schemas.openxmlformats.org/drawingml/2006/picture">
+                <pic:pic xmlns:pic="http://schemas.openxmlformats.org/drawingml/2006/picture">
+                  <pic:nvPicPr>
+                    <pic:cNvPr id="27" name="图片 27" descr="图2.21借书用例的顺序图"/>
+                    <pic:cNvPicPr>
+                      <a:picLocks noChangeAspect="1"/>
+                    </pic:cNvPicPr>
+                  </pic:nvPicPr>
+                  <pic:blipFill>
+                    <a:blip r:embed="rId9"/>
+                    <a:stretch>
+                      <a:fillRect/>
+                    </a:stretch>
+                  </pic:blipFill>
+                  <pic:spPr>
+                    <a:xfrm>
+                      <a:off x="0" y="0"/>
+                      <a:ext cx="5268595" cy="2651760"/>
+                    </a:xfrm>
+                    <a:prstGeom prst="rect">
+                      <a:avLst/>
+                    </a:prstGeom>
+                  </pic:spPr>
+                </pic:pic>
+              </a:graphicData>
+            </a:graphic>
+          </wp:inline>
+        </w:drawing>
+      </w:r>
+      <w:r>
+        <w:rPr>
+          <w:rFonts w:hint="eastAsia" w:ascii="Times New Roman" w:hAnsi="Times New Roman" w:eastAsia="宋体" w:cs="Times New Roman"/>
+          <w:sz w:val="24"/>
+          <w:szCs w:val="24"/>
+          <w:lang w:eastAsia="zh-CN"/>
+        </w:rPr>
+        <w:t>图2.21借书用例的顺序图</w:t>
+      </w:r>
+    </w:p>
+    <w:p>
+      <w:pPr>
+        <w:ind w:left="420"/>
+        <w:jc w:val="center"/>
+        <w:rPr>
+          <w:rFonts w:hint="eastAsia" w:ascii="Times New Roman" w:hAnsi="Times New Roman" w:eastAsia="宋体" w:cs="Times New Roman"/>
+          <w:sz w:val="24"/>
+          <w:szCs w:val="24"/>
+          <w:lang w:eastAsia="zh-CN"/>
+        </w:rPr>
+      </w:pPr>
+      <w:r>
+        <w:rPr>
+          <w:rFonts w:hint="eastAsia" w:ascii="Times New Roman" w:hAnsi="Times New Roman" w:eastAsia="宋体" w:cs="Times New Roman"/>
+          <w:sz w:val="24"/>
+          <w:szCs w:val="24"/>
+          <w:lang w:eastAsia="zh-CN"/>
+        </w:rPr>
+        <w:drawing>
+          <wp:inline distT="0" distB="0" distL="114300" distR="114300">
+            <wp:extent cx="5274310" cy="2796540"/>
+            <wp:effectExtent l="0" t="0" r="13970" b="7620"/>
+            <wp:docPr id="26" name="图片 26" descr="图2.24借书用例的通信图"/>
+            <wp:cNvGraphicFramePr>
+              <a:graphicFrameLocks xmlns:a="http://schemas.openxmlformats.org/drawingml/2006/main" noChangeAspect="1"/>
+            </wp:cNvGraphicFramePr>
+            <a:graphic xmlns:a="http://schemas.openxmlformats.org/drawingml/2006/main">
+              <a:graphicData uri="http://schemas.openxmlformats.org/drawingml/2006/picture">
+                <pic:pic xmlns:pic="http://schemas.openxmlformats.org/drawingml/2006/picture">
+                  <pic:nvPicPr>
+                    <pic:cNvPr id="26" name="图片 26" descr="图2.24借书用例的通信图"/>
+                    <pic:cNvPicPr>
+                      <a:picLocks noChangeAspect="1"/>
+                    </pic:cNvPicPr>
+                  </pic:nvPicPr>
+                  <pic:blipFill>
+                    <a:blip r:embed="rId10"/>
+                    <a:stretch>
+                      <a:fillRect/>
+                    </a:stretch>
+                  </pic:blipFill>
+                  <pic:spPr>
+                    <a:xfrm>
+                      <a:off x="0" y="0"/>
+                      <a:ext cx="5274310" cy="2796540"/>
+                    </a:xfrm>
+                    <a:prstGeom prst="rect">
+                      <a:avLst/>
+                    </a:prstGeom>
+                  </pic:spPr>
+                </pic:pic>
+              </a:graphicData>
+            </a:graphic>
+          </wp:inline>
+        </w:drawing>
+      </w:r>
+      <w:r>
+        <w:rPr>
+          <w:rFonts w:hint="eastAsia" w:ascii="Times New Roman" w:hAnsi="Times New Roman" w:eastAsia="宋体" w:cs="Times New Roman"/>
+          <w:sz w:val="24"/>
+          <w:szCs w:val="24"/>
+          <w:lang w:eastAsia="zh-CN"/>
+        </w:rPr>
+        <w:t>图2.24借书用例的通信图</w:t>
+      </w:r>
+      <w:r>
+        <w:rPr>
+          <w:rFonts w:hint="eastAsia" w:ascii="Times New Roman" w:hAnsi="Times New Roman" w:eastAsia="宋体" w:cs="Times New Roman"/>
+          <w:sz w:val="24"/>
+          <w:szCs w:val="24"/>
+          <w:lang w:eastAsia="zh-CN"/>
+        </w:rPr>
+        <w:drawing>
+          <wp:inline distT="0" distB="0" distL="114300" distR="114300">
+            <wp:extent cx="5269865" cy="2160905"/>
+            <wp:effectExtent l="0" t="0" r="3175" b="3175"/>
+            <wp:docPr id="25" name="图片 25" descr="图2.28借书对象的状态机图"/>
+            <wp:cNvGraphicFramePr>
+              <a:graphicFrameLocks xmlns:a="http://schemas.openxmlformats.org/drawingml/2006/main" noChangeAspect="1"/>
+            </wp:cNvGraphicFramePr>
+            <a:graphic xmlns:a="http://schemas.openxmlformats.org/drawingml/2006/main">
+              <a:graphicData uri="http://schemas.openxmlformats.org/drawingml/2006/picture">
+                <pic:pic xmlns:pic="http://schemas.openxmlformats.org/drawingml/2006/picture">
+                  <pic:nvPicPr>
+                    <pic:cNvPr id="25" name="图片 25" descr="图2.28借书对象的状态机图"/>
+                    <pic:cNvPicPr>
+                      <a:picLocks noChangeAspect="1"/>
+                    </pic:cNvPicPr>
+                  </pic:nvPicPr>
+                  <pic:blipFill>
+                    <a:blip r:embed="rId11"/>
+                    <a:stretch>
+                      <a:fillRect/>
+                    </a:stretch>
+                  </pic:blipFill>
+                  <pic:spPr>
+                    <a:xfrm>
+                      <a:off x="0" y="0"/>
+                      <a:ext cx="5269865" cy="2160905"/>
+                    </a:xfrm>
+                    <a:prstGeom prst="rect">
+                      <a:avLst/>
+                    </a:prstGeom>
+                  </pic:spPr>
+                </pic:pic>
+              </a:graphicData>
+            </a:graphic>
+          </wp:inline>
+        </w:drawing>
+      </w:r>
+      <w:r>
+        <w:rPr>
+          <w:rFonts w:hint="eastAsia" w:ascii="Times New Roman" w:hAnsi="Times New Roman" w:eastAsia="宋体" w:cs="Times New Roman"/>
+          <w:sz w:val="24"/>
+          <w:szCs w:val="24"/>
+          <w:lang w:eastAsia="zh-CN"/>
+        </w:rPr>
+        <w:t>图2.28借书对象的状态机图</w:t>
+      </w:r>
+      <w:r>
+        <w:rPr>
+          <w:rFonts w:hint="eastAsia" w:ascii="Times New Roman" w:hAnsi="Times New Roman" w:eastAsia="宋体" w:cs="Times New Roman"/>
+          <w:sz w:val="24"/>
+          <w:szCs w:val="24"/>
+          <w:lang w:eastAsia="zh-CN"/>
+        </w:rPr>
+        <w:drawing>
+          <wp:inline distT="0" distB="0" distL="114300" distR="114300">
+            <wp:extent cx="4449445" cy="3010535"/>
+            <wp:effectExtent l="0" t="0" r="635" b="6985"/>
+            <wp:docPr id="24" name="图片 24" descr="图2.29图书馆管理系统构件图"/>
+            <wp:cNvGraphicFramePr>
+              <a:graphicFrameLocks xmlns:a="http://schemas.openxmlformats.org/drawingml/2006/main" noChangeAspect="1"/>
+            </wp:cNvGraphicFramePr>
+            <a:graphic xmlns:a="http://schemas.openxmlformats.org/drawingml/2006/main">
+              <a:graphicData uri="http://schemas.openxmlformats.org/drawingml/2006/picture">
+                <pic:pic xmlns:pic="http://schemas.openxmlformats.org/drawingml/2006/picture">
+                  <pic:nvPicPr>
+                    <pic:cNvPr id="24" name="图片 24" descr="图2.29图书馆管理系统构件图"/>
+                    <pic:cNvPicPr>
+                      <a:picLocks noChangeAspect="1"/>
+                    </pic:cNvPicPr>
+                  </pic:nvPicPr>
+                  <pic:blipFill>
+                    <a:blip r:embed="rId12"/>
+                    <a:stretch>
+                      <a:fillRect/>
+                    </a:stretch>
+                  </pic:blipFill>
+                  <pic:spPr>
+                    <a:xfrm>
+                      <a:off x="0" y="0"/>
+                      <a:ext cx="4449445" cy="3010535"/>
+                    </a:xfrm>
+                    <a:prstGeom prst="rect">
+                      <a:avLst/>
+                    </a:prstGeom>
+                  </pic:spPr>
+                </pic:pic>
+              </a:graphicData>
+            </a:graphic>
+          </wp:inline>
+        </w:drawing>
+      </w:r>
+    </w:p>
+    <w:p>
+      <w:pPr>
+        <w:ind w:left="420"/>
+        <w:jc w:val="center"/>
+        <w:rPr>
+          <w:rFonts w:hint="eastAsia" w:ascii="Times New Roman" w:hAnsi="Times New Roman" w:eastAsia="宋体" w:cs="Times New Roman"/>
+          <w:sz w:val="24"/>
+          <w:szCs w:val="24"/>
+          <w:lang w:eastAsia="zh-CN"/>
+        </w:rPr>
+      </w:pPr>
+      <w:r>
+        <w:rPr>
+          <w:rFonts w:hint="eastAsia" w:ascii="Times New Roman" w:hAnsi="Times New Roman" w:eastAsia="宋体" w:cs="Times New Roman"/>
+          <w:sz w:val="24"/>
+          <w:szCs w:val="24"/>
+          <w:lang w:eastAsia="zh-CN"/>
+        </w:rPr>
+        <w:t>图2.29图书馆管理系统构件图</w:t>
+      </w:r>
+      <w:r>
+        <w:rPr>
+          <w:rFonts w:hint="eastAsia" w:ascii="Times New Roman" w:hAnsi="Times New Roman" w:eastAsia="宋体" w:cs="Times New Roman"/>
+          <w:sz w:val="24"/>
+          <w:szCs w:val="24"/>
+          <w:lang w:eastAsia="zh-CN"/>
+        </w:rPr>
+        <w:drawing>
+          <wp:inline distT="0" distB="0" distL="114300" distR="114300">
+            <wp:extent cx="5273675" cy="2954020"/>
+            <wp:effectExtent l="0" t="0" r="14605" b="2540"/>
+            <wp:docPr id="23" name="图片 23" descr="图2.31图书馆管理系统部署图"/>
+            <wp:cNvGraphicFramePr>
+              <a:graphicFrameLocks xmlns:a="http://schemas.openxmlformats.org/drawingml/2006/main" noChangeAspect="1"/>
+            </wp:cNvGraphicFramePr>
+            <a:graphic xmlns:a="http://schemas.openxmlformats.org/drawingml/2006/main">
+              <a:graphicData uri="http://schemas.openxmlformats.org/drawingml/2006/picture">
+                <pic:pic xmlns:pic="http://schemas.openxmlformats.org/drawingml/2006/picture">
+                  <pic:nvPicPr>
+                    <pic:cNvPr id="23" name="图片 23" descr="图2.31图书馆管理系统部署图"/>
+                    <pic:cNvPicPr>
+                      <a:picLocks noChangeAspect="1"/>
+                    </pic:cNvPicPr>
+                  </pic:nvPicPr>
+                  <pic:blipFill>
+                    <a:blip r:embed="rId13"/>
+                    <a:stretch>
+                      <a:fillRect/>
+                    </a:stretch>
+                  </pic:blipFill>
+                  <pic:spPr>
+                    <a:xfrm>
+                      <a:off x="0" y="0"/>
+                      <a:ext cx="5273675" cy="2954020"/>
+                    </a:xfrm>
+                    <a:prstGeom prst="rect">
+                      <a:avLst/>
+                    </a:prstGeom>
+                  </pic:spPr>
+                </pic:pic>
+              </a:graphicData>
+            </a:graphic>
+          </wp:inline>
+        </w:drawing>
+      </w:r>
+    </w:p>
+    <w:p>
+      <w:pPr>
+        <w:ind w:left="420"/>
+        <w:jc w:val="center"/>
+        <w:rPr>
+          <w:rFonts w:hint="eastAsia" w:ascii="Times New Roman" w:hAnsi="Times New Roman" w:eastAsia="宋体" w:cs="Times New Roman"/>
+          <w:sz w:val="24"/>
+          <w:szCs w:val="24"/>
+          <w:lang w:eastAsia="zh-CN"/>
+        </w:rPr>
+      </w:pPr>
+      <w:r>
+        <w:rPr>
+          <w:rFonts w:hint="eastAsia" w:ascii="Times New Roman" w:hAnsi="Times New Roman" w:eastAsia="宋体" w:cs="Times New Roman"/>
+          <w:sz w:val="24"/>
+          <w:szCs w:val="24"/>
+          <w:lang w:eastAsia="zh-CN"/>
+        </w:rPr>
+        <w:t>图2.31图书馆管理系统部署图</w:t>
+      </w:r>
     </w:p>
     <w:p>
       <w:pPr>
@@ -359,6 +969,10 @@
         <w:widowControl/>
         <w:ind w:firstLine="420" w:firstLineChars="0"/>
         <w:jc w:val="left"/>
+        <w:rPr>
+          <w:rFonts w:hint="default"/>
+          <w:lang w:val="en-US"/>
+        </w:rPr>
       </w:pPr>
       <w:r>
         <w:rPr>
@@ -367,84 +981,10 @@
           <w:szCs w:val="24"/>
           <w:lang w:val="en-US" w:eastAsia="zh-CN"/>
         </w:rPr>
-        <w:t>在这一次的实验课上我知道了如何安装</w:t>
-      </w:r>
-      <w:r>
-        <w:rPr>
-          <w:rFonts w:hint="eastAsia" w:ascii="Times New Roman" w:hAnsi="Times New Roman" w:eastAsia="宋体" w:cs="Times New Roman"/>
-          <w:sz w:val="24"/>
-          <w:szCs w:val="24"/>
-        </w:rPr>
-        <w:t>S</w:t>
-      </w:r>
-      <w:r>
-        <w:rPr>
-          <w:rFonts w:ascii="Times New Roman" w:hAnsi="Times New Roman" w:eastAsia="宋体" w:cs="Times New Roman"/>
-          <w:sz w:val="24"/>
-          <w:szCs w:val="24"/>
-        </w:rPr>
-        <w:t>tarUML</w:t>
-      </w:r>
-      <w:r>
-        <w:rPr>
-          <w:rFonts w:hint="eastAsia" w:ascii="Times New Roman" w:hAnsi="Times New Roman" w:eastAsia="宋体" w:cs="Times New Roman"/>
-          <w:sz w:val="24"/>
-          <w:szCs w:val="24"/>
-          <w:lang w:eastAsia="zh-CN"/>
-        </w:rPr>
-        <w:t>，</w:t>
-      </w:r>
-      <w:r>
-        <w:rPr>
-          <w:rFonts w:hint="eastAsia" w:ascii="Times New Roman" w:hAnsi="Times New Roman" w:eastAsia="宋体" w:cs="Times New Roman"/>
-          <w:sz w:val="24"/>
-          <w:szCs w:val="24"/>
-          <w:lang w:val="en-US" w:eastAsia="zh-CN"/>
-        </w:rPr>
-        <w:t>以及对</w:t>
-      </w:r>
-      <w:r>
-        <w:rPr>
-          <w:rFonts w:hint="eastAsia" w:ascii="Times New Roman" w:hAnsi="Times New Roman" w:eastAsia="宋体" w:cs="Times New Roman"/>
-          <w:sz w:val="24"/>
-          <w:szCs w:val="24"/>
-        </w:rPr>
-        <w:t>S</w:t>
-      </w:r>
-      <w:r>
-        <w:rPr>
-          <w:rFonts w:ascii="Times New Roman" w:hAnsi="Times New Roman" w:eastAsia="宋体" w:cs="Times New Roman"/>
-          <w:sz w:val="24"/>
-          <w:szCs w:val="24"/>
-        </w:rPr>
-        <w:t>tarUML</w:t>
-      </w:r>
-      <w:r>
-        <w:rPr>
-          <w:rFonts w:hint="eastAsia" w:ascii="Times New Roman" w:hAnsi="Times New Roman" w:eastAsia="宋体" w:cs="Times New Roman"/>
-          <w:sz w:val="24"/>
-          <w:szCs w:val="24"/>
-          <w:lang w:val="en-US" w:eastAsia="zh-CN"/>
-        </w:rPr>
-        <w:t>的简单的使用。对</w:t>
-      </w:r>
-      <w:r>
-        <w:rPr>
-          <w:rFonts w:ascii="Times New Roman" w:hAnsi="Times New Roman" w:eastAsia="宋体" w:cs="Times New Roman"/>
-          <w:sz w:val="24"/>
-          <w:szCs w:val="24"/>
-        </w:rPr>
-        <w:t>StarUML</w:t>
-      </w:r>
-      <w:r>
-        <w:rPr>
-          <w:rFonts w:hint="eastAsia" w:ascii="Times New Roman" w:hAnsi="Times New Roman" w:eastAsia="宋体" w:cs="Times New Roman"/>
-          <w:sz w:val="24"/>
-          <w:szCs w:val="24"/>
-          <w:lang w:val="en-US" w:eastAsia="zh-CN"/>
-        </w:rPr>
-        <w:t>的菜单栏和简单的创建类图有了一定的了解。正所谓工欲善其事必先利其器，只有学会使用工具，太更有利于学习UML这门课。通过实践和理论的结合，我在这节课更具深入的了解了分层和类之间的关系。</w:t>
-      </w:r>
+        <w:t>在这一次的实验课上我知道了如何使用starUml来画不同的图，同时在一些小线段的处理还需要进一步处理。在这一节课上发现对在画一些图的时候，对工具不够熟练，同时一些图形在starUml并没有发现，需要适当用其他的工具进行一下处理。</w:t>
+      </w:r>
+      <w:bookmarkStart w:id="0" w:name="_GoBack"/>
+      <w:bookmarkEnd w:id="0"/>
     </w:p>
     <w:sectPr>
       <w:pgSz w:w="11906" w:h="16838"/>
@@ -669,7 +1209,7 @@
     <w:lsdException w:uiPriority="99" w:name="HTML Sample"/>
     <w:lsdException w:uiPriority="99" w:name="HTML Typewriter"/>
     <w:lsdException w:uiPriority="99" w:name="HTML Variable"/>
-    <w:lsdException w:uiPriority="99" w:name="Normal Table"/>
+    <w:lsdException w:qFormat="1" w:uiPriority="99" w:name="Normal Table"/>
     <w:lsdException w:uiPriority="99" w:name="annotation subject"/>
     <w:lsdException w:uiPriority="99" w:name="Table Simple 1"/>
     <w:lsdException w:uiPriority="99" w:name="Table Simple 2"/>
@@ -843,6 +1383,7 @@
     <w:name w:val="Normal Table"/>
     <w:semiHidden/>
     <w:unhideWhenUsed/>
+    <w:qFormat/>
     <w:uiPriority w:val="99"/>
     <w:tblPr>
       <w:tblCellMar>
@@ -911,6 +1452,7 @@
     <w:name w:val="页脚 字符"/>
     <w:basedOn w:val="5"/>
     <w:link w:val="2"/>
+    <w:qFormat/>
     <w:uiPriority w:val="99"/>
     <w:rPr>
       <w:sz w:val="18"/>
